--- a/lab2/doc/КП81_Л2_Мозгова_КО.docx
+++ b/lab2/doc/КП81_Л2_Мозгова_КО.docx
@@ -340,7 +340,7 @@
     </w:p>
     <w:p>
       <w:pPr>
-        <w:pStyle w:val="6"/>
+        <w:pStyle w:val="8"/>
       </w:pPr>
       <w:r>
         <w:t>Лабораторна</w:t>
@@ -1210,7 +1210,7 @@
     </w:p>
     <w:p>
       <w:pPr>
-        <w:pStyle w:val="8"/>
+        <w:pStyle w:val="10"/>
         <w:numPr>
           <w:ilvl w:val="0"/>
           <w:numId w:val="1"/>
@@ -1312,7 +1312,7 @@
     </w:p>
     <w:p>
       <w:pPr>
-        <w:pStyle w:val="8"/>
+        <w:pStyle w:val="10"/>
         <w:numPr>
           <w:ilvl w:val="1"/>
           <w:numId w:val="1"/>
@@ -1489,7 +1489,7 @@
     </w:p>
     <w:p>
       <w:pPr>
-        <w:pStyle w:val="8"/>
+        <w:pStyle w:val="10"/>
         <w:numPr>
           <w:ilvl w:val="1"/>
           <w:numId w:val="1"/>
@@ -1639,7 +1639,7 @@
     </w:p>
     <w:p>
       <w:pPr>
-        <w:pStyle w:val="8"/>
+        <w:pStyle w:val="10"/>
         <w:numPr>
           <w:ilvl w:val="1"/>
           <w:numId w:val="1"/>
@@ -1784,7 +1784,7 @@
     </w:p>
     <w:p>
       <w:pPr>
-        <w:pStyle w:val="8"/>
+        <w:pStyle w:val="10"/>
         <w:numPr>
           <w:ilvl w:val="0"/>
           <w:numId w:val="1"/>
@@ -1847,7 +1847,7 @@
     </w:p>
     <w:p>
       <w:pPr>
-        <w:pStyle w:val="8"/>
+        <w:pStyle w:val="10"/>
         <w:numPr>
           <w:ilvl w:val="1"/>
           <w:numId w:val="1"/>
@@ -2058,7 +2058,7 @@
     </w:p>
     <w:p>
       <w:pPr>
-        <w:pStyle w:val="8"/>
+        <w:pStyle w:val="10"/>
         <w:numPr>
           <w:ilvl w:val="1"/>
           <w:numId w:val="1"/>
@@ -2297,7 +2297,7 @@
     </w:p>
     <w:p>
       <w:pPr>
-        <w:pStyle w:val="8"/>
+        <w:pStyle w:val="10"/>
         <w:numPr>
           <w:ilvl w:val="0"/>
           <w:numId w:val="1"/>
@@ -2498,7 +2498,7 @@
     </w:p>
     <w:p>
       <w:pPr>
-        <w:pStyle w:val="8"/>
+        <w:pStyle w:val="10"/>
         <w:numPr>
           <w:ilvl w:val="0"/>
           <w:numId w:val="2"/>
@@ -2652,7 +2652,7 @@
     </w:p>
     <w:p>
       <w:pPr>
-        <w:pStyle w:val="8"/>
+        <w:pStyle w:val="10"/>
         <w:numPr>
           <w:ilvl w:val="0"/>
           <w:numId w:val="2"/>
@@ -2975,7 +2975,7 @@
     </w:p>
     <w:p>
       <w:pPr>
-        <w:pStyle w:val="8"/>
+        <w:pStyle w:val="10"/>
         <w:numPr>
           <w:ilvl w:val="0"/>
           <w:numId w:val="2"/>
@@ -3306,6 +3306,7 @@
       <w:pPr>
         <w:pStyle w:val="2"/>
         <w:ind w:left="3957"/>
+        <w:jc w:val="both"/>
       </w:pPr>
       <w:r>
         <w:t>Реалізація</w:t>
@@ -3313,7 +3314,87 @@
     </w:p>
     <w:p>
       <w:pPr>
-        <w:pStyle w:val="8"/>
+        <w:pStyle w:val="10"/>
+        <w:numPr>
+          <w:numId w:val="0"/>
+        </w:numPr>
+        <w:tabs>
+          <w:tab w:val="left" w:pos="820"/>
+        </w:tabs>
+        <w:spacing w:before="0" w:after="0" w:line="240" w:lineRule="auto"/>
+        <w:ind w:left="460" w:leftChars="0" w:right="0" w:rightChars="0"/>
+        <w:jc w:val="left"/>
+        <w:rPr>
+          <w:rFonts w:hint="default"/>
+          <w:sz w:val="28"/>
+          <w:lang w:val="uk-UA"/>
+        </w:rPr>
+      </w:pPr>
+      <w:r>
+        <w:rPr>
+          <w:rFonts w:hint="default"/>
+          <w:sz w:val="28"/>
+          <w:lang w:val="en-US"/>
+        </w:rPr>
+        <w:fldChar w:fldCharType="begin"/>
+      </w:r>
+      <w:r>
+        <w:rPr>
+          <w:rFonts w:hint="default"/>
+          <w:sz w:val="28"/>
+          <w:lang w:val="en-US"/>
+        </w:rPr>
+        <w:instrText xml:space="preserve"> HYPERLINK "https://github.com/Kyanka/DB/tree/main/lab2" </w:instrText>
+      </w:r>
+      <w:r>
+        <w:rPr>
+          <w:rFonts w:hint="default"/>
+          <w:sz w:val="28"/>
+          <w:lang w:val="en-US"/>
+        </w:rPr>
+        <w:fldChar w:fldCharType="separate"/>
+      </w:r>
+      <w:r>
+        <w:rPr>
+          <w:rStyle w:val="6"/>
+          <w:rFonts w:hint="default"/>
+          <w:sz w:val="28"/>
+          <w:lang w:val="en-US"/>
+        </w:rPr>
+        <w:t xml:space="preserve">GitHub </w:t>
+      </w:r>
+      <w:r>
+        <w:rPr>
+          <w:rStyle w:val="6"/>
+          <w:rFonts w:hint="default"/>
+          <w:sz w:val="28"/>
+          <w:lang w:val="uk-UA"/>
+        </w:rPr>
+        <w:t>пос</w:t>
+      </w:r>
+      <w:bookmarkStart w:id="0" w:name="_GoBack"/>
+      <w:bookmarkEnd w:id="0"/>
+      <w:r>
+        <w:rPr>
+          <w:rStyle w:val="6"/>
+          <w:rFonts w:hint="default"/>
+          <w:sz w:val="28"/>
+          <w:lang w:val="uk-UA"/>
+        </w:rPr>
+        <w:t>илання</w:t>
+      </w:r>
+      <w:r>
+        <w:rPr>
+          <w:rFonts w:hint="default"/>
+          <w:sz w:val="28"/>
+          <w:lang w:val="en-US"/>
+        </w:rPr>
+        <w:fldChar w:fldCharType="end"/>
+      </w:r>
+    </w:p>
+    <w:p>
+      <w:pPr>
+        <w:pStyle w:val="10"/>
         <w:numPr>
           <w:ilvl w:val="0"/>
           <w:numId w:val="3"/>
@@ -3402,7 +3483,7 @@
     </w:p>
     <w:p>
       <w:pPr>
-        <w:pStyle w:val="8"/>
+        <w:pStyle w:val="10"/>
         <w:numPr>
           <w:ilvl w:val="0"/>
           <w:numId w:val="4"/>
@@ -3635,7 +3716,7 @@
     </w:p>
     <w:p>
       <w:pPr>
-        <w:pStyle w:val="8"/>
+        <w:pStyle w:val="10"/>
         <w:numPr>
           <w:ilvl w:val="0"/>
           <w:numId w:val="4"/>
@@ -3777,7 +3858,7 @@
     </w:p>
     <w:p>
       <w:pPr>
-        <w:pStyle w:val="8"/>
+        <w:pStyle w:val="10"/>
         <w:numPr>
           <w:ilvl w:val="0"/>
           <w:numId w:val="4"/>
@@ -3854,7 +3935,7 @@
     </w:p>
     <w:p>
       <w:pPr>
-        <w:pStyle w:val="8"/>
+        <w:pStyle w:val="10"/>
         <w:numPr>
           <w:ilvl w:val="0"/>
           <w:numId w:val="4"/>
@@ -4061,7 +4142,7 @@
     </w:p>
     <w:p>
       <w:pPr>
-        <w:pStyle w:val="8"/>
+        <w:pStyle w:val="10"/>
         <w:numPr>
           <w:ilvl w:val="0"/>
           <w:numId w:val="4"/>
@@ -4284,7 +4365,7 @@
     </w:p>
     <w:p>
       <w:pPr>
-        <w:pStyle w:val="8"/>
+        <w:pStyle w:val="10"/>
         <w:numPr>
           <w:ilvl w:val="0"/>
           <w:numId w:val="3"/>
@@ -4386,7 +4467,7 @@
     </w:p>
     <w:p>
       <w:pPr>
-        <w:pStyle w:val="8"/>
+        <w:pStyle w:val="10"/>
         <w:numPr>
           <w:ilvl w:val="0"/>
           <w:numId w:val="4"/>
@@ -4450,7 +4531,7 @@
     </w:p>
     <w:p>
       <w:pPr>
-        <w:pStyle w:val="8"/>
+        <w:pStyle w:val="10"/>
         <w:numPr>
           <w:ilvl w:val="0"/>
           <w:numId w:val="4"/>
@@ -4514,7 +4595,7 @@
     </w:p>
     <w:p>
       <w:pPr>
-        <w:pStyle w:val="8"/>
+        <w:pStyle w:val="10"/>
         <w:numPr>
           <w:ilvl w:val="0"/>
           <w:numId w:val="4"/>
@@ -4604,7 +4685,7 @@
     </w:p>
     <w:p>
       <w:pPr>
-        <w:pStyle w:val="8"/>
+        <w:pStyle w:val="10"/>
         <w:numPr>
           <w:ilvl w:val="0"/>
           <w:numId w:val="4"/>
@@ -4854,7 +4935,7 @@
     </w:p>
     <w:p>
       <w:pPr>
-        <w:pStyle w:val="8"/>
+        <w:pStyle w:val="10"/>
         <w:numPr>
           <w:ilvl w:val="0"/>
           <w:numId w:val="3"/>
@@ -5825,7 +5906,7 @@
     </w:p>
     <w:p>
       <w:pPr>
-        <w:pStyle w:val="8"/>
+        <w:pStyle w:val="10"/>
         <w:numPr>
           <w:ilvl w:val="0"/>
           <w:numId w:val="3"/>
@@ -5863,7 +5944,7 @@
     </w:p>
     <w:p>
       <w:pPr>
-        <w:pStyle w:val="8"/>
+        <w:pStyle w:val="10"/>
         <w:numPr>
           <w:ilvl w:val="0"/>
           <w:numId w:val="4"/>
@@ -5940,7 +6021,7 @@
     </w:p>
     <w:p>
       <w:pPr>
-        <w:pStyle w:val="8"/>
+        <w:pStyle w:val="10"/>
         <w:numPr>
           <w:ilvl w:val="0"/>
           <w:numId w:val="4"/>
@@ -6030,7 +6111,7 @@
     </w:p>
     <w:p>
       <w:pPr>
-        <w:pStyle w:val="8"/>
+        <w:pStyle w:val="10"/>
         <w:numPr>
           <w:ilvl w:val="0"/>
           <w:numId w:val="4"/>
@@ -6279,7 +6360,7 @@
     </w:p>
     <w:p>
       <w:pPr>
-        <w:pStyle w:val="8"/>
+        <w:pStyle w:val="10"/>
         <w:numPr>
           <w:ilvl w:val="0"/>
           <w:numId w:val="3"/>
@@ -6318,7 +6399,7 @@
     </w:p>
     <w:p>
       <w:pPr>
-        <w:pStyle w:val="8"/>
+        <w:pStyle w:val="10"/>
         <w:numPr>
           <w:ilvl w:val="0"/>
           <w:numId w:val="4"/>
@@ -6421,7 +6502,7 @@
     </w:p>
     <w:p>
       <w:pPr>
-        <w:pStyle w:val="8"/>
+        <w:pStyle w:val="10"/>
         <w:numPr>
           <w:ilvl w:val="0"/>
           <w:numId w:val="4"/>
@@ -6550,7 +6631,7 @@
     </w:p>
     <w:p>
       <w:pPr>
-        <w:pStyle w:val="8"/>
+        <w:pStyle w:val="10"/>
         <w:numPr>
           <w:ilvl w:val="0"/>
           <w:numId w:val="4"/>
@@ -6640,7 +6721,7 @@
     </w:p>
     <w:p>
       <w:pPr>
-        <w:pStyle w:val="8"/>
+        <w:pStyle w:val="10"/>
         <w:numPr>
           <w:ilvl w:val="0"/>
           <w:numId w:val="4"/>
@@ -6884,7 +6965,7 @@
     </w:p>
     <w:p>
       <w:pPr>
-        <w:pStyle w:val="8"/>
+        <w:pStyle w:val="10"/>
         <w:numPr>
           <w:ilvl w:val="0"/>
           <w:numId w:val="3"/>
@@ -6921,7 +7002,7 @@
     </w:p>
     <w:p>
       <w:pPr>
-        <w:pStyle w:val="8"/>
+        <w:pStyle w:val="10"/>
         <w:numPr>
           <w:ilvl w:val="0"/>
           <w:numId w:val="4"/>
@@ -6998,7 +7079,7 @@
     </w:p>
     <w:p>
       <w:pPr>
-        <w:pStyle w:val="8"/>
+        <w:pStyle w:val="10"/>
         <w:numPr>
           <w:ilvl w:val="0"/>
           <w:numId w:val="4"/>
@@ -7101,7 +7182,7 @@
     </w:p>
     <w:p>
       <w:pPr>
-        <w:pStyle w:val="8"/>
+        <w:pStyle w:val="10"/>
         <w:numPr>
           <w:ilvl w:val="0"/>
           <w:numId w:val="4"/>
@@ -7204,7 +7285,7 @@
     </w:p>
     <w:p>
       <w:pPr>
-        <w:pStyle w:val="8"/>
+        <w:pStyle w:val="10"/>
         <w:numPr>
           <w:ilvl w:val="0"/>
           <w:numId w:val="4"/>
@@ -7458,7 +7539,7 @@
     </w:p>
     <w:p>
       <w:pPr>
-        <w:pStyle w:val="8"/>
+        <w:pStyle w:val="10"/>
         <w:numPr>
           <w:ilvl w:val="0"/>
           <w:numId w:val="3"/>
@@ -9257,7 +9338,7 @@
     </w:p>
     <w:p>
       <w:pPr>
-        <w:pStyle w:val="8"/>
+        <w:pStyle w:val="10"/>
         <w:numPr>
           <w:ilvl w:val="0"/>
           <w:numId w:val="3"/>
@@ -9540,8 +9621,6 @@
           </v:group>
         </w:pict>
       </w:r>
-      <w:bookmarkStart w:id="0" w:name="_GoBack"/>
-      <w:bookmarkEnd w:id="0"/>
     </w:p>
     <w:p>
       <w:pPr>
@@ -9582,7 +9661,7 @@
     </w:p>
     <w:p>
       <w:pPr>
-        <w:pStyle w:val="8"/>
+        <w:pStyle w:val="10"/>
         <w:numPr>
           <w:ilvl w:val="0"/>
           <w:numId w:val="4"/>
@@ -9633,7 +9712,7 @@
     </w:p>
     <w:p>
       <w:pPr>
-        <w:pStyle w:val="8"/>
+        <w:pStyle w:val="10"/>
         <w:numPr>
           <w:ilvl w:val="0"/>
           <w:numId w:val="4"/>
@@ -9684,7 +9763,7 @@
     </w:p>
     <w:p>
       <w:pPr>
-        <w:pStyle w:val="8"/>
+        <w:pStyle w:val="10"/>
         <w:numPr>
           <w:ilvl w:val="0"/>
           <w:numId w:val="4"/>
@@ -9748,7 +9827,7 @@
     </w:p>
     <w:p>
       <w:pPr>
-        <w:pStyle w:val="8"/>
+        <w:pStyle w:val="10"/>
         <w:numPr>
           <w:ilvl w:val="0"/>
           <w:numId w:val="4"/>
@@ -9786,7 +9865,7 @@
     </w:p>
     <w:p>
       <w:pPr>
-        <w:pStyle w:val="8"/>
+        <w:pStyle w:val="10"/>
         <w:numPr>
           <w:ilvl w:val="0"/>
           <w:numId w:val="4"/>
@@ -9876,7 +9955,7 @@
     </w:p>
     <w:p>
       <w:pPr>
-        <w:pStyle w:val="8"/>
+        <w:pStyle w:val="10"/>
         <w:numPr>
           <w:ilvl w:val="0"/>
           <w:numId w:val="4"/>
@@ -9992,7 +10071,7 @@
     </w:p>
     <w:p>
       <w:pPr>
-        <w:pStyle w:val="8"/>
+        <w:pStyle w:val="10"/>
         <w:numPr>
           <w:ilvl w:val="0"/>
           <w:numId w:val="4"/>
@@ -10108,7 +10187,7 @@
     </w:p>
     <w:p>
       <w:pPr>
-        <w:pStyle w:val="8"/>
+        <w:pStyle w:val="10"/>
         <w:numPr>
           <w:ilvl w:val="0"/>
           <w:numId w:val="4"/>
@@ -11205,7 +11284,25 @@
       <w:lang w:val="uk-UA" w:eastAsia="en-US" w:bidi="ar-SA"/>
     </w:rPr>
   </w:style>
-  <w:style w:type="paragraph" w:styleId="6">
+  <w:style w:type="character" w:styleId="6">
+    <w:name w:val="FollowedHyperlink"/>
+    <w:basedOn w:val="3"/>
+    <w:uiPriority w:val="0"/>
+    <w:rPr>
+      <w:color w:val="800080"/>
+      <w:u w:val="single"/>
+    </w:rPr>
+  </w:style>
+  <w:style w:type="character" w:styleId="7">
+    <w:name w:val="Hyperlink"/>
+    <w:basedOn w:val="3"/>
+    <w:uiPriority w:val="0"/>
+    <w:rPr>
+      <w:color w:val="0000FF"/>
+      <w:u w:val="single"/>
+    </w:rPr>
+  </w:style>
+  <w:style w:type="paragraph" w:styleId="8">
     <w:name w:val="Title"/>
     <w:basedOn w:val="1"/>
     <w:qFormat/>
@@ -11224,7 +11321,7 @@
       <w:lang w:val="uk-UA" w:eastAsia="en-US" w:bidi="ar-SA"/>
     </w:rPr>
   </w:style>
-  <w:style w:type="table" w:customStyle="1" w:styleId="7">
+  <w:style w:type="table" w:customStyle="1" w:styleId="9">
     <w:name w:val="Table Normal1"/>
     <w:semiHidden/>
     <w:unhideWhenUsed/>
@@ -11239,7 +11336,7 @@
       </w:tblCellMar>
     </w:tblPr>
   </w:style>
-  <w:style w:type="paragraph" w:styleId="8">
+  <w:style w:type="paragraph" w:styleId="10">
     <w:name w:val="List Paragraph"/>
     <w:basedOn w:val="1"/>
     <w:qFormat/>
@@ -11253,7 +11350,7 @@
       <w:lang w:val="uk-UA" w:eastAsia="en-US" w:bidi="ar-SA"/>
     </w:rPr>
   </w:style>
-  <w:style w:type="paragraph" w:customStyle="1" w:styleId="9">
+  <w:style w:type="paragraph" w:customStyle="1" w:styleId="11">
     <w:name w:val="Table Paragraph"/>
     <w:basedOn w:val="1"/>
     <w:qFormat/>
